--- a/Пояснительная записка Вершинин.docx
+++ b/Пояснительная записка Вершинин.docx
@@ -521,22 +521,20 @@
           <w:szCs w:val="28"/>
           <w:lang w:eastAsia="ru-RU"/>
         </w:rPr>
-        <w:t>студент группы ПР-</w:t>
+        <w:t xml:space="preserve">студент группы </w:t>
       </w:r>
       <w:r>
         <w:rPr>
           <w:rFonts w:eastAsia="Times New Roman"/>
           <w:szCs w:val="28"/>
-          <w:highlight w:val="yellow"/>
-          <w:lang w:eastAsia="ru-RU"/>
-        </w:rPr>
-        <w:t>21</w:t>
+          <w:lang w:eastAsia="ru-RU"/>
+        </w:rPr>
+        <w:t>ПР-21</w:t>
       </w:r>
       <w:r>
         <w:rPr>
           <w:rFonts w:eastAsia="Times New Roman"/>
           <w:szCs w:val="28"/>
-          <w:highlight w:val="yellow"/>
           <w:lang w:eastAsia="ru-RU"/>
         </w:rPr>
         <w:t>.10</w:t>
@@ -567,7 +565,6 @@
         <w:rPr>
           <w:rFonts w:eastAsia="Times New Roman"/>
           <w:szCs w:val="28"/>
-          <w:highlight w:val="yellow"/>
           <w:lang w:eastAsia="ru-RU"/>
         </w:rPr>
         <w:t>Вершинин</w:t>
@@ -576,7 +573,6 @@
         <w:rPr>
           <w:rFonts w:eastAsia="Times New Roman"/>
           <w:szCs w:val="28"/>
-          <w:highlight w:val="yellow"/>
           <w:lang w:eastAsia="ru-RU"/>
         </w:rPr>
         <w:t xml:space="preserve"> </w:t>
@@ -585,7 +581,6 @@
         <w:rPr>
           <w:rFonts w:eastAsia="Times New Roman"/>
           <w:szCs w:val="28"/>
-          <w:highlight w:val="yellow"/>
           <w:lang w:eastAsia="ru-RU"/>
         </w:rPr>
         <w:t>А</w:t>
@@ -594,7 +589,6 @@
         <w:rPr>
           <w:rFonts w:eastAsia="Times New Roman"/>
           <w:szCs w:val="28"/>
-          <w:highlight w:val="yellow"/>
           <w:lang w:eastAsia="ru-RU"/>
         </w:rPr>
         <w:t>.</w:t>
@@ -603,7 +597,6 @@
         <w:rPr>
           <w:rFonts w:eastAsia="Times New Roman"/>
           <w:szCs w:val="28"/>
-          <w:highlight w:val="yellow"/>
           <w:lang w:eastAsia="ru-RU"/>
         </w:rPr>
         <w:t>И</w:t>
@@ -612,7 +605,6 @@
         <w:rPr>
           <w:rFonts w:eastAsia="Times New Roman"/>
           <w:szCs w:val="28"/>
-          <w:highlight w:val="yellow"/>
           <w:lang w:eastAsia="ru-RU"/>
         </w:rPr>
         <w:t>.</w:t>
@@ -2219,178 +2211,141 @@
         <w:rPr>
           <w:rFonts w:cs="Times New Roman"/>
           <w:szCs w:val="28"/>
-        </w:rPr>
-        <w:t xml:space="preserve">Предметная область данного курсового проекта связана с разработкой мобильной игры в жанре </w:t>
+          <w:highlight w:val="yellow"/>
+        </w:rPr>
+        <w:t xml:space="preserve">Предметная область данного курсового проекта связана с разработкой мобильной игры в жанре экшн-рогалики </w:t>
       </w:r>
       <w:r>
         <w:rPr>
           <w:rFonts w:cs="Times New Roman"/>
           <w:szCs w:val="28"/>
-        </w:rPr>
-        <w:t xml:space="preserve">экшн-рогалики </w:t>
+          <w:highlight w:val="yellow"/>
+          <w:lang w:val="en-US"/>
+        </w:rPr>
+        <w:t>shoot</w:t>
       </w:r>
       <w:r>
         <w:rPr>
           <w:rFonts w:cs="Times New Roman"/>
           <w:szCs w:val="28"/>
-          <w:lang w:val="en-US"/>
-        </w:rPr>
-        <w:t>shoot</w:t>
+          <w:highlight w:val="yellow"/>
+        </w:rPr>
+        <w:t>-</w:t>
       </w:r>
       <w:r>
         <w:rPr>
           <w:rFonts w:cs="Times New Roman"/>
           <w:szCs w:val="28"/>
-        </w:rPr>
-        <w:t>-</w:t>
+          <w:highlight w:val="yellow"/>
+          <w:lang w:val="en-US"/>
+        </w:rPr>
+        <w:t>emup</w:t>
       </w:r>
       <w:r>
         <w:rPr>
           <w:rFonts w:cs="Times New Roman"/>
           <w:szCs w:val="28"/>
-          <w:lang w:val="en-US"/>
-        </w:rPr>
-        <w:t>emup</w:t>
+          <w:highlight w:val="yellow"/>
+        </w:rPr>
+        <w:t xml:space="preserve">. Экшен-рогалики представляют собой игры с ролевыми элементами, где пользователь пытается пройти как можно больше уровней без проигрыша. После смерти персонаж теряет значительную часть прогресса, а прохождение начинается с первого уровня. В некоторых играх прогресс закрепляется: например, сюжет игры всё же продвигается или игроку открываются новые </w:t>
       </w:r>
       <w:r>
         <w:rPr>
           <w:rFonts w:cs="Times New Roman"/>
           <w:szCs w:val="28"/>
-        </w:rPr>
-        <w:t xml:space="preserve">. </w:t>
+          <w:highlight w:val="yellow"/>
+        </w:rPr>
+        <w:t>игровые</w:t>
       </w:r>
       <w:r>
         <w:rPr>
           <w:rFonts w:cs="Times New Roman"/>
           <w:szCs w:val="28"/>
-        </w:rPr>
-        <w:t xml:space="preserve">Экшен-рогалики </w:t>
-      </w:r>
-      <w:r>
+          <w:highlight w:val="yellow"/>
+        </w:rPr>
+        <w:t xml:space="preserve"> механики.</w:t>
+      </w:r>
+    </w:p>
+    <w:p>
+      <w:pPr>
+        <w:ind w:right="-2"/>
+        <w:rPr>
+          <w:lang w:eastAsia="ru-RU"/>
+        </w:rPr>
+      </w:pPr>
+    </w:p>
+    <w:p>
+      <w:pPr>
+        <w:pStyle w:val="2"/>
+      </w:pPr>
+      <w:bookmarkStart w:id="5" w:name="_Toc117112973"/>
+      <w:r>
+        <w:t>Образ клиента</w:t>
+      </w:r>
+      <w:bookmarkEnd w:id="5"/>
+    </w:p>
+    <w:p>
+      <w:pPr>
         <w:rPr>
           <w:rFonts w:cs="Times New Roman"/>
           <w:szCs w:val="28"/>
         </w:rPr>
-        <w:t xml:space="preserve">представляют собой </w:t>
-      </w:r>
+      </w:pPr>
       <w:r>
         <w:rPr>
           <w:rFonts w:cs="Times New Roman"/>
           <w:szCs w:val="28"/>
         </w:rPr>
-        <w:t>игр</w:t>
+        <w:t>Л</w:t>
       </w:r>
       <w:r>
         <w:rPr>
           <w:rFonts w:cs="Times New Roman"/>
           <w:szCs w:val="28"/>
         </w:rPr>
-        <w:t>ы</w:t>
+        <w:t>юбители</w:t>
       </w:r>
       <w:r>
         <w:rPr>
           <w:rFonts w:cs="Times New Roman"/>
           <w:szCs w:val="28"/>
         </w:rPr>
-        <w:t xml:space="preserve"> с ролевыми элементами, где пользователь пытается пройти как можно больше уровней без проигрыша. После смерти персонаж теряет значительную часть прогресса, а прохождение начинается с первого уровня. В некоторых играх прогресс закрепляется: например, сюжет игры всё же продвигается или игроку открываются новые </w:t>
+        <w:t xml:space="preserve"> сложных</w:t>
       </w:r>
       <w:r>
         <w:rPr>
           <w:rFonts w:cs="Times New Roman"/>
           <w:szCs w:val="28"/>
-          <w:highlight w:val="yellow"/>
-        </w:rPr>
-        <w:t>геймплейные</w:t>
+        </w:rPr>
+        <w:t xml:space="preserve"> мобильных игр всех возрастных категорий. Особенно игра </w:t>
       </w:r>
       <w:r>
         <w:rPr>
           <w:rFonts w:cs="Times New Roman"/>
           <w:szCs w:val="28"/>
         </w:rPr>
-        <w:t xml:space="preserve"> механики.</w:t>
-      </w:r>
-    </w:p>
-    <w:p>
-      <w:pPr>
-        <w:ind w:right="-2"/>
-        <w:rPr>
-          <w:lang w:eastAsia="ru-RU"/>
-        </w:rPr>
-      </w:pPr>
-    </w:p>
-    <w:p>
-      <w:pPr>
-        <w:pStyle w:val="2"/>
-      </w:pPr>
-      <w:bookmarkStart w:id="5" w:name="_Toc117112973"/>
-      <w:r>
-        <w:t>Образ клиента</w:t>
-      </w:r>
-      <w:bookmarkEnd w:id="5"/>
-    </w:p>
-    <w:p>
-      <w:pPr>
+        <w:t>будет заинтересовывать игроков</w:t>
+      </w:r>
+      <w:r>
         <w:rPr>
           <w:rFonts w:cs="Times New Roman"/>
           <w:szCs w:val="28"/>
         </w:rPr>
-      </w:pPr>
+        <w:t>,</w:t>
+      </w:r>
       <w:r>
         <w:rPr>
           <w:rFonts w:cs="Times New Roman"/>
           <w:szCs w:val="28"/>
         </w:rPr>
-        <w:t>Л</w:t>
+        <w:t xml:space="preserve"> которые хотят от игры большой сложности и </w:t>
       </w:r>
       <w:r>
         <w:rPr>
           <w:rFonts w:cs="Times New Roman"/>
           <w:szCs w:val="28"/>
         </w:rPr>
-        <w:t>юбители</w:t>
-      </w:r>
-      <w:r>
-        <w:rPr>
-          <w:rFonts w:cs="Times New Roman"/>
-          <w:szCs w:val="28"/>
-        </w:rPr>
-        <w:t xml:space="preserve"> сложных</w:t>
-      </w:r>
-      <w:r>
-        <w:rPr>
-          <w:rFonts w:cs="Times New Roman"/>
-          <w:szCs w:val="28"/>
-        </w:rPr>
-        <w:t xml:space="preserve"> мобильных игр всех возрастных категорий. Особенно игра </w:t>
-      </w:r>
-      <w:r>
-        <w:rPr>
-          <w:rFonts w:cs="Times New Roman"/>
-          <w:szCs w:val="28"/>
-        </w:rPr>
-        <w:t>будет заинтересовывать игроков</w:t>
-      </w:r>
-      <w:r>
-        <w:rPr>
-          <w:rFonts w:cs="Times New Roman"/>
-          <w:szCs w:val="28"/>
-        </w:rPr>
-        <w:t>,</w:t>
-      </w:r>
-      <w:r>
-        <w:rPr>
-          <w:rFonts w:cs="Times New Roman"/>
-          <w:szCs w:val="28"/>
-        </w:rPr>
-        <w:t xml:space="preserve"> которые хотят от игры большой сложности и </w:t>
-      </w:r>
-      <w:r>
-        <w:rPr>
-          <w:rFonts w:cs="Times New Roman"/>
-          <w:szCs w:val="28"/>
-          <w:highlight w:val="yellow"/>
-        </w:rPr>
-        <w:t>реиграбельности</w:t>
+        <w:t>нового опыта</w:t>
       </w:r>
       <w:r>
         <w:rPr>
@@ -2554,69 +2509,146 @@
         <w:rPr>
           <w:rFonts w:ascii="Times New Roman" w:hAnsi="Times New Roman"/>
           <w:szCs w:val="28"/>
+        </w:rPr>
+        <w:t>игрового жанра</w:t>
+      </w:r>
+      <w:r>
+        <w:rPr>
+          <w:rFonts w:ascii="Times New Roman" w:hAnsi="Times New Roman"/>
+          <w:szCs w:val="28"/>
+        </w:rPr>
+        <w:t xml:space="preserve"> </w:t>
+      </w:r>
+      <w:r>
+        <w:rPr>
+          <w:rFonts w:ascii="Times New Roman" w:hAnsi="Times New Roman"/>
+          <w:szCs w:val="28"/>
+        </w:rPr>
+        <w:t>«</w:t>
+      </w:r>
+      <w:r>
+        <w:rPr>
+          <w:rFonts w:ascii="Times New Roman" w:hAnsi="Times New Roman"/>
+          <w:szCs w:val="28"/>
+          <w:lang w:val="en-US"/>
+        </w:rPr>
+        <w:t>Rogue</w:t>
+      </w:r>
+      <w:r>
+        <w:rPr>
+          <w:rFonts w:ascii="Times New Roman" w:hAnsi="Times New Roman"/>
+          <w:szCs w:val="28"/>
+        </w:rPr>
+        <w:t>-</w:t>
+      </w:r>
+      <w:r>
+        <w:rPr>
+          <w:rFonts w:ascii="Times New Roman" w:hAnsi="Times New Roman"/>
+          <w:szCs w:val="28"/>
+          <w:lang w:val="en-US"/>
+        </w:rPr>
+        <w:t>like</w:t>
+      </w:r>
+      <w:r>
+        <w:rPr>
+          <w:rFonts w:ascii="Times New Roman" w:hAnsi="Times New Roman"/>
+          <w:szCs w:val="28"/>
+        </w:rPr>
+        <w:t xml:space="preserve">» </w:t>
+      </w:r>
+      <w:r>
+        <w:rPr>
+          <w:rFonts w:ascii="Times New Roman" w:hAnsi="Times New Roman"/>
+          <w:szCs w:val="28"/>
+        </w:rPr>
+        <w:t xml:space="preserve">: </w:t>
+      </w:r>
+      <w:r>
+        <w:rPr>
+          <w:rFonts w:ascii="Times New Roman" w:hAnsi="Times New Roman"/>
+          <w:szCs w:val="28"/>
+        </w:rPr>
+        <w:t>люди</w:t>
+      </w:r>
+      <w:r>
+        <w:rPr>
+          <w:rFonts w:ascii="Times New Roman" w:hAnsi="Times New Roman"/>
+          <w:szCs w:val="28"/>
+        </w:rPr>
+        <w:t>,</w:t>
+      </w:r>
+      <w:r>
+        <w:rPr>
+          <w:rFonts w:ascii="Times New Roman" w:hAnsi="Times New Roman"/>
+          <w:szCs w:val="28"/>
+        </w:rPr>
+        <w:t xml:space="preserve"> которым нравится проходить игру больше 1 раза и всегда получать новый опыт.</w:t>
+      </w:r>
+    </w:p>
+    <w:p>
+      <w:pPr>
+        <w:ind w:right="-2"/>
+      </w:pPr>
+    </w:p>
+    <w:p>
+      <w:pPr>
+        <w:pStyle w:val="2"/>
+      </w:pPr>
+      <w:bookmarkStart w:id="6" w:name="_Toc117112974"/>
+      <w:r>
+        <w:t>Сценарии</w:t>
+      </w:r>
+      <w:bookmarkEnd w:id="6"/>
+    </w:p>
+    <w:p>
+      <w:pPr>
+        <w:rPr>
+          <w:rFonts w:cs="Times New Roman"/>
+          <w:szCs w:val="28"/>
+        </w:rPr>
+      </w:pPr>
+      <w:bookmarkStart w:id="7" w:name="_Toc117112975"/>
+      <w:r>
+        <w:rPr>
+          <w:rFonts w:cs="Times New Roman"/>
+          <w:szCs w:val="28"/>
           <w:highlight w:val="yellow"/>
         </w:rPr>
-        <w:t>реиграбельности</w:t>
-      </w:r>
-      <w:r>
-        <w:rPr>
-          <w:rFonts w:ascii="Times New Roman" w:hAnsi="Times New Roman"/>
-          <w:szCs w:val="28"/>
-        </w:rPr>
-        <w:t xml:space="preserve">: </w:t>
-      </w:r>
-      <w:r>
-        <w:rPr>
-          <w:rFonts w:ascii="Times New Roman" w:hAnsi="Times New Roman"/>
-          <w:szCs w:val="28"/>
-        </w:rPr>
-        <w:t>люди</w:t>
-      </w:r>
-      <w:r>
-        <w:rPr>
-          <w:rFonts w:ascii="Times New Roman" w:hAnsi="Times New Roman"/>
-          <w:szCs w:val="28"/>
-        </w:rPr>
-        <w:t>,</w:t>
-      </w:r>
-      <w:r>
-        <w:rPr>
-          <w:rFonts w:ascii="Times New Roman" w:hAnsi="Times New Roman"/>
-          <w:szCs w:val="28"/>
-        </w:rPr>
-        <w:t xml:space="preserve"> которым нравится проходить игру больше 1 раза и всегда получать новый опыт.</w:t>
-      </w:r>
-    </w:p>
-    <w:p>
-      <w:pPr>
-        <w:ind w:right="-2"/>
-      </w:pPr>
-    </w:p>
-    <w:p>
-      <w:pPr>
-        <w:pStyle w:val="2"/>
-      </w:pPr>
-      <w:bookmarkStart w:id="6" w:name="_Toc117112974"/>
-      <w:r>
-        <w:t>Сценарии</w:t>
-      </w:r>
-      <w:bookmarkEnd w:id="6"/>
-    </w:p>
-    <w:p>
-      <w:pPr>
+        <w:t xml:space="preserve">Александр устал от однообразных </w:t>
+      </w:r>
+      <w:r>
         <w:rPr>
           <w:rFonts w:cs="Times New Roman"/>
           <w:szCs w:val="28"/>
-        </w:rPr>
-      </w:pPr>
-      <w:bookmarkStart w:id="7" w:name="_Toc117112975"/>
+          <w:highlight w:val="yellow"/>
+          <w:lang w:val="en-US"/>
+        </w:rPr>
+        <w:t>triple</w:t>
+      </w:r>
       <w:r>
         <w:rPr>
           <w:rFonts w:cs="Times New Roman"/>
           <w:szCs w:val="28"/>
           <w:highlight w:val="yellow"/>
         </w:rPr>
-        <w:t>Александр учится в школе и у него всегда мало денег. Но он наткнулся на игру, которая дает доступ к разнообразному контенту за малую стоимость. Александр платит мало и играет много.</w:t>
+        <w:t xml:space="preserve"> </w:t>
+      </w:r>
+      <w:r>
+        <w:rPr>
+          <w:rFonts w:cs="Times New Roman"/>
+          <w:szCs w:val="28"/>
+          <w:highlight w:val="yellow"/>
+          <w:lang w:val="en-US"/>
+        </w:rPr>
+        <w:t>A</w:t>
+      </w:r>
+      <w:r>
+        <w:rPr>
+          <w:rFonts w:cs="Times New Roman"/>
+          <w:szCs w:val="28"/>
+          <w:highlight w:val="yellow"/>
+        </w:rPr>
+        <w:t xml:space="preserve"> проектов , где разработчики должны делать игру чтобы она окупилась . На просторах</w:t>
       </w:r>
     </w:p>
     <w:p>
@@ -8348,7 +8380,7 @@
                     </a:ln>
                     <a:extLst>
                       <a:ext uri="{53640926-AAD7-44D8-BBD7-CCE9431645EC}">
-                        <a14:shadowObscured xmlns="" xmlns:wpc="http://schemas.microsoft.com/office/word/2010/wordprocessingCanvas" xmlns:cx="http://schemas.microsoft.com/office/drawing/2014/chartex" xmlns:cx1="http://schemas.microsoft.com/office/drawing/2015/9/8/chartex" xmlns:mc="http://schemas.openxmlformats.org/markup-compatibility/2006" xmlns:o="urn:schemas-microsoft-com:office:office" xmlns:v="urn:schemas-microsoft-com:vml" xmlns:wp14="http://schemas.microsoft.com/office/word/2010/wordprocessingDrawing" xmlns:w10="urn:schemas-microsoft-com:office:word" xmlns:w="http://schemas.openxmlformats.org/wordprocessingml/2006/main" xmlns:w14="http://schemas.microsoft.com/office/word/2010/wordml" xmlns:w15="http://schemas.microsoft.com/office/word/2012/wordml" xmlns:w16se="http://schemas.microsoft.com/office/word/2015/wordml/symex" xmlns:wpg="http://schemas.microsoft.com/office/word/2010/wordprocessingGroup" xmlns:wpi="http://schemas.microsoft.com/office/word/2010/wordprocessingInk" xmlns:wps="http://schemas.microsoft.com/office/word/2010/wordprocessingShape" xmlns:a14="http://schemas.microsoft.com/office/drawing/2010/main"/>
+                        <a14:shadowObscured xmlns:a14="http://schemas.microsoft.com/office/drawing/2010/main" xmlns:wps="http://schemas.microsoft.com/office/word/2010/wordprocessingShape" xmlns:wpi="http://schemas.microsoft.com/office/word/2010/wordprocessingInk" xmlns:wpg="http://schemas.microsoft.com/office/word/2010/wordprocessingGroup" xmlns:w16se="http://schemas.microsoft.com/office/word/2015/wordml/symex" xmlns:w15="http://schemas.microsoft.com/office/word/2012/wordml" xmlns:w14="http://schemas.microsoft.com/office/word/2010/wordml" xmlns:w="http://schemas.openxmlformats.org/wordprocessingml/2006/main" xmlns:w10="urn:schemas-microsoft-com:office:word" xmlns:wp14="http://schemas.microsoft.com/office/word/2010/wordprocessingDrawing" xmlns:v="urn:schemas-microsoft-com:vml" xmlns:o="urn:schemas-microsoft-com:office:office" xmlns:mc="http://schemas.openxmlformats.org/markup-compatibility/2006" xmlns:cx1="http://schemas.microsoft.com/office/drawing/2015/9/8/chartex" xmlns:cx="http://schemas.microsoft.com/office/drawing/2014/chartex" xmlns:wpc="http://schemas.microsoft.com/office/word/2010/wordprocessingCanvas" xmlns=""/>
                       </a:ext>
                     </a:extLst>
                   </pic:spPr>
@@ -12898,7 +12930,7 @@
                     <a:blip r:embed="rId42" cstate="print">
                       <a:extLst>
                         <a:ext uri="{28A0092B-C50C-407E-A947-70E740481C1C}">
-                          <a14:useLocalDpi xmlns="" xmlns:wpc="http://schemas.microsoft.com/office/word/2010/wordprocessingCanvas" xmlns:cx="http://schemas.microsoft.com/office/drawing/2014/chartex" xmlns:cx1="http://schemas.microsoft.com/office/drawing/2015/9/8/chartex" xmlns:mc="http://schemas.openxmlformats.org/markup-compatibility/2006" xmlns:o="urn:schemas-microsoft-com:office:office" xmlns:v="urn:schemas-microsoft-com:vml" xmlns:wp14="http://schemas.microsoft.com/office/word/2010/wordprocessingDrawing" xmlns:w10="urn:schemas-microsoft-com:office:word" xmlns:w="http://schemas.openxmlformats.org/wordprocessingml/2006/main" xmlns:w14="http://schemas.microsoft.com/office/word/2010/wordml" xmlns:w15="http://schemas.microsoft.com/office/word/2012/wordml" xmlns:w16se="http://schemas.microsoft.com/office/word/2015/wordml/symex" xmlns:wpg="http://schemas.microsoft.com/office/word/2010/wordprocessingGroup" xmlns:wpi="http://schemas.microsoft.com/office/word/2010/wordprocessingInk" xmlns:wps="http://schemas.microsoft.com/office/word/2010/wordprocessingShape" xmlns:a14="http://schemas.microsoft.com/office/drawing/2010/main" val="0"/>
+                          <a14:useLocalDpi xmlns:a14="http://schemas.microsoft.com/office/drawing/2010/main" xmlns:wps="http://schemas.microsoft.com/office/word/2010/wordprocessingShape" xmlns:wpi="http://schemas.microsoft.com/office/word/2010/wordprocessingInk" xmlns:wpg="http://schemas.microsoft.com/office/word/2010/wordprocessingGroup" xmlns:w16se="http://schemas.microsoft.com/office/word/2015/wordml/symex" xmlns:w15="http://schemas.microsoft.com/office/word/2012/wordml" xmlns:w14="http://schemas.microsoft.com/office/word/2010/wordml" xmlns:w="http://schemas.openxmlformats.org/wordprocessingml/2006/main" xmlns:w10="urn:schemas-microsoft-com:office:word" xmlns:wp14="http://schemas.microsoft.com/office/word/2010/wordprocessingDrawing" xmlns:v="urn:schemas-microsoft-com:vml" xmlns:o="urn:schemas-microsoft-com:office:office" xmlns:mc="http://schemas.openxmlformats.org/markup-compatibility/2006" xmlns:cx1="http://schemas.microsoft.com/office/drawing/2015/9/8/chartex" xmlns:cx="http://schemas.microsoft.com/office/drawing/2014/chartex" xmlns:wpc="http://schemas.microsoft.com/office/word/2010/wordprocessingCanvas" xmlns="" val="0"/>
                         </a:ext>
                       </a:extLst>
                     </a:blip>
@@ -12952,7 +12984,7 @@
                     <a:blip r:embed="rId43" cstate="print">
                       <a:extLst>
                         <a:ext uri="{28A0092B-C50C-407E-A947-70E740481C1C}">
-                          <a14:useLocalDpi xmlns="" xmlns:wpc="http://schemas.microsoft.com/office/word/2010/wordprocessingCanvas" xmlns:cx="http://schemas.microsoft.com/office/drawing/2014/chartex" xmlns:cx1="http://schemas.microsoft.com/office/drawing/2015/9/8/chartex" xmlns:mc="http://schemas.openxmlformats.org/markup-compatibility/2006" xmlns:o="urn:schemas-microsoft-com:office:office" xmlns:v="urn:schemas-microsoft-com:vml" xmlns:wp14="http://schemas.microsoft.com/office/word/2010/wordprocessingDrawing" xmlns:w10="urn:schemas-microsoft-com:office:word" xmlns:w="http://schemas.openxmlformats.org/wordprocessingml/2006/main" xmlns:w14="http://schemas.microsoft.com/office/word/2010/wordml" xmlns:w15="http://schemas.microsoft.com/office/word/2012/wordml" xmlns:w16se="http://schemas.microsoft.com/office/word/2015/wordml/symex" xmlns:wpg="http://schemas.microsoft.com/office/word/2010/wordprocessingGroup" xmlns:wpi="http://schemas.microsoft.com/office/word/2010/wordprocessingInk" xmlns:wps="http://schemas.microsoft.com/office/word/2010/wordprocessingShape" xmlns:a14="http://schemas.microsoft.com/office/drawing/2010/main" val="0"/>
+                          <a14:useLocalDpi xmlns:a14="http://schemas.microsoft.com/office/drawing/2010/main" xmlns:wps="http://schemas.microsoft.com/office/word/2010/wordprocessingShape" xmlns:wpi="http://schemas.microsoft.com/office/word/2010/wordprocessingInk" xmlns:wpg="http://schemas.microsoft.com/office/word/2010/wordprocessingGroup" xmlns:w16se="http://schemas.microsoft.com/office/word/2015/wordml/symex" xmlns:w15="http://schemas.microsoft.com/office/word/2012/wordml" xmlns:w14="http://schemas.microsoft.com/office/word/2010/wordml" xmlns:w="http://schemas.openxmlformats.org/wordprocessingml/2006/main" xmlns:w10="urn:schemas-microsoft-com:office:word" xmlns:wp14="http://schemas.microsoft.com/office/word/2010/wordprocessingDrawing" xmlns:v="urn:schemas-microsoft-com:vml" xmlns:o="urn:schemas-microsoft-com:office:office" xmlns:mc="http://schemas.openxmlformats.org/markup-compatibility/2006" xmlns:cx1="http://schemas.microsoft.com/office/drawing/2015/9/8/chartex" xmlns:cx="http://schemas.microsoft.com/office/drawing/2014/chartex" xmlns:wpc="http://schemas.microsoft.com/office/word/2010/wordprocessingCanvas" xmlns="" val="0"/>
                         </a:ext>
                       </a:extLst>
                     </a:blip>
@@ -13035,7 +13067,7 @@
                     <a:blip r:embed="rId44" cstate="print">
                       <a:extLst>
                         <a:ext uri="{28A0092B-C50C-407E-A947-70E740481C1C}">
-                          <a14:useLocalDpi xmlns="" xmlns:wpc="http://schemas.microsoft.com/office/word/2010/wordprocessingCanvas" xmlns:cx="http://schemas.microsoft.com/office/drawing/2014/chartex" xmlns:cx1="http://schemas.microsoft.com/office/drawing/2015/9/8/chartex" xmlns:mc="http://schemas.openxmlformats.org/markup-compatibility/2006" xmlns:o="urn:schemas-microsoft-com:office:office" xmlns:v="urn:schemas-microsoft-com:vml" xmlns:wp14="http://schemas.microsoft.com/office/word/2010/wordprocessingDrawing" xmlns:w10="urn:schemas-microsoft-com:office:word" xmlns:w="http://schemas.openxmlformats.org/wordprocessingml/2006/main" xmlns:w14="http://schemas.microsoft.com/office/word/2010/wordml" xmlns:w15="http://schemas.microsoft.com/office/word/2012/wordml" xmlns:w16se="http://schemas.microsoft.com/office/word/2015/wordml/symex" xmlns:wpg="http://schemas.microsoft.com/office/word/2010/wordprocessingGroup" xmlns:wpi="http://schemas.microsoft.com/office/word/2010/wordprocessingInk" xmlns:wps="http://schemas.microsoft.com/office/word/2010/wordprocessingShape" xmlns:a14="http://schemas.microsoft.com/office/drawing/2010/main" val="0"/>
+                          <a14:useLocalDpi xmlns:a14="http://schemas.microsoft.com/office/drawing/2010/main" xmlns:wps="http://schemas.microsoft.com/office/word/2010/wordprocessingShape" xmlns:wpi="http://schemas.microsoft.com/office/word/2010/wordprocessingInk" xmlns:wpg="http://schemas.microsoft.com/office/word/2010/wordprocessingGroup" xmlns:w16se="http://schemas.microsoft.com/office/word/2015/wordml/symex" xmlns:w15="http://schemas.microsoft.com/office/word/2012/wordml" xmlns:w14="http://schemas.microsoft.com/office/word/2010/wordml" xmlns:w="http://schemas.openxmlformats.org/wordprocessingml/2006/main" xmlns:w10="urn:schemas-microsoft-com:office:word" xmlns:wp14="http://schemas.microsoft.com/office/word/2010/wordprocessingDrawing" xmlns:v="urn:schemas-microsoft-com:vml" xmlns:o="urn:schemas-microsoft-com:office:office" xmlns:mc="http://schemas.openxmlformats.org/markup-compatibility/2006" xmlns:cx1="http://schemas.microsoft.com/office/drawing/2015/9/8/chartex" xmlns:cx="http://schemas.microsoft.com/office/drawing/2014/chartex" xmlns:wpc="http://schemas.microsoft.com/office/word/2010/wordprocessingCanvas" xmlns="" val="0"/>
                         </a:ext>
                       </a:extLst>
                     </a:blip>
@@ -13089,7 +13121,7 @@
                     <a:blip r:embed="rId45" cstate="print">
                       <a:extLst>
                         <a:ext uri="{28A0092B-C50C-407E-A947-70E740481C1C}">
-                          <a14:useLocalDpi xmlns="" xmlns:wpc="http://schemas.microsoft.com/office/word/2010/wordprocessingCanvas" xmlns:cx="http://schemas.microsoft.com/office/drawing/2014/chartex" xmlns:cx1="http://schemas.microsoft.com/office/drawing/2015/9/8/chartex" xmlns:mc="http://schemas.openxmlformats.org/markup-compatibility/2006" xmlns:o="urn:schemas-microsoft-com:office:office" xmlns:v="urn:schemas-microsoft-com:vml" xmlns:wp14="http://schemas.microsoft.com/office/word/2010/wordprocessingDrawing" xmlns:w10="urn:schemas-microsoft-com:office:word" xmlns:w="http://schemas.openxmlformats.org/wordprocessingml/2006/main" xmlns:w14="http://schemas.microsoft.com/office/word/2010/wordml" xmlns:w15="http://schemas.microsoft.com/office/word/2012/wordml" xmlns:w16se="http://schemas.microsoft.com/office/word/2015/wordml/symex" xmlns:wpg="http://schemas.microsoft.com/office/word/2010/wordprocessingGroup" xmlns:wpi="http://schemas.microsoft.com/office/word/2010/wordprocessingInk" xmlns:wps="http://schemas.microsoft.com/office/word/2010/wordprocessingShape" xmlns:a14="http://schemas.microsoft.com/office/drawing/2010/main" val="0"/>
+                          <a14:useLocalDpi xmlns:a14="http://schemas.microsoft.com/office/drawing/2010/main" xmlns:wps="http://schemas.microsoft.com/office/word/2010/wordprocessingShape" xmlns:wpi="http://schemas.microsoft.com/office/word/2010/wordprocessingInk" xmlns:wpg="http://schemas.microsoft.com/office/word/2010/wordprocessingGroup" xmlns:w16se="http://schemas.microsoft.com/office/word/2015/wordml/symex" xmlns:w15="http://schemas.microsoft.com/office/word/2012/wordml" xmlns:w14="http://schemas.microsoft.com/office/word/2010/wordml" xmlns:w="http://schemas.openxmlformats.org/wordprocessingml/2006/main" xmlns:w10="urn:schemas-microsoft-com:office:word" xmlns:wp14="http://schemas.microsoft.com/office/word/2010/wordprocessingDrawing" xmlns:v="urn:schemas-microsoft-com:vml" xmlns:o="urn:schemas-microsoft-com:office:office" xmlns:mc="http://schemas.openxmlformats.org/markup-compatibility/2006" xmlns:cx1="http://schemas.microsoft.com/office/drawing/2015/9/8/chartex" xmlns:cx="http://schemas.microsoft.com/office/drawing/2014/chartex" xmlns:wpc="http://schemas.microsoft.com/office/word/2010/wordprocessingCanvas" xmlns="" val="0"/>
                         </a:ext>
                       </a:extLst>
                     </a:blip>
@@ -13173,7 +13205,7 @@
                     <a:blip r:embed="rId46" cstate="print">
                       <a:extLst>
                         <a:ext uri="{28A0092B-C50C-407E-A947-70E740481C1C}">
-                          <a14:useLocalDpi xmlns="" xmlns:wpc="http://schemas.microsoft.com/office/word/2010/wordprocessingCanvas" xmlns:cx="http://schemas.microsoft.com/office/drawing/2014/chartex" xmlns:cx1="http://schemas.microsoft.com/office/drawing/2015/9/8/chartex" xmlns:mc="http://schemas.openxmlformats.org/markup-compatibility/2006" xmlns:o="urn:schemas-microsoft-com:office:office" xmlns:v="urn:schemas-microsoft-com:vml" xmlns:wp14="http://schemas.microsoft.com/office/word/2010/wordprocessingDrawing" xmlns:w10="urn:schemas-microsoft-com:office:word" xmlns:w="http://schemas.openxmlformats.org/wordprocessingml/2006/main" xmlns:w14="http://schemas.microsoft.com/office/word/2010/wordml" xmlns:w15="http://schemas.microsoft.com/office/word/2012/wordml" xmlns:w16se="http://schemas.microsoft.com/office/word/2015/wordml/symex" xmlns:wpg="http://schemas.microsoft.com/office/word/2010/wordprocessingGroup" xmlns:wpi="http://schemas.microsoft.com/office/word/2010/wordprocessingInk" xmlns:wps="http://schemas.microsoft.com/office/word/2010/wordprocessingShape" xmlns:a14="http://schemas.microsoft.com/office/drawing/2010/main" val="0"/>
+                          <a14:useLocalDpi xmlns:a14="http://schemas.microsoft.com/office/drawing/2010/main" xmlns:wps="http://schemas.microsoft.com/office/word/2010/wordprocessingShape" xmlns:wpi="http://schemas.microsoft.com/office/word/2010/wordprocessingInk" xmlns:wpg="http://schemas.microsoft.com/office/word/2010/wordprocessingGroup" xmlns:w16se="http://schemas.microsoft.com/office/word/2015/wordml/symex" xmlns:w15="http://schemas.microsoft.com/office/word/2012/wordml" xmlns:w14="http://schemas.microsoft.com/office/word/2010/wordml" xmlns:w="http://schemas.openxmlformats.org/wordprocessingml/2006/main" xmlns:w10="urn:schemas-microsoft-com:office:word" xmlns:wp14="http://schemas.microsoft.com/office/word/2010/wordprocessingDrawing" xmlns:v="urn:schemas-microsoft-com:vml" xmlns:o="urn:schemas-microsoft-com:office:office" xmlns:mc="http://schemas.openxmlformats.org/markup-compatibility/2006" xmlns:cx1="http://schemas.microsoft.com/office/drawing/2015/9/8/chartex" xmlns:cx="http://schemas.microsoft.com/office/drawing/2014/chartex" xmlns:wpc="http://schemas.microsoft.com/office/word/2010/wordprocessingCanvas" xmlns="" val="0"/>
                         </a:ext>
                       </a:extLst>
                     </a:blip>
@@ -13227,7 +13259,7 @@
                     <a:blip r:embed="rId47" cstate="print">
                       <a:extLst>
                         <a:ext uri="{28A0092B-C50C-407E-A947-70E740481C1C}">
-                          <a14:useLocalDpi xmlns="" xmlns:wpc="http://schemas.microsoft.com/office/word/2010/wordprocessingCanvas" xmlns:cx="http://schemas.microsoft.com/office/drawing/2014/chartex" xmlns:cx1="http://schemas.microsoft.com/office/drawing/2015/9/8/chartex" xmlns:mc="http://schemas.openxmlformats.org/markup-compatibility/2006" xmlns:o="urn:schemas-microsoft-com:office:office" xmlns:v="urn:schemas-microsoft-com:vml" xmlns:wp14="http://schemas.microsoft.com/office/word/2010/wordprocessingDrawing" xmlns:w10="urn:schemas-microsoft-com:office:word" xmlns:w="http://schemas.openxmlformats.org/wordprocessingml/2006/main" xmlns:w14="http://schemas.microsoft.com/office/word/2010/wordml" xmlns:w15="http://schemas.microsoft.com/office/word/2012/wordml" xmlns:w16se="http://schemas.microsoft.com/office/word/2015/wordml/symex" xmlns:wpg="http://schemas.microsoft.com/office/word/2010/wordprocessingGroup" xmlns:wpi="http://schemas.microsoft.com/office/word/2010/wordprocessingInk" xmlns:wps="http://schemas.microsoft.com/office/word/2010/wordprocessingShape" xmlns:a14="http://schemas.microsoft.com/office/drawing/2010/main" val="0"/>
+                          <a14:useLocalDpi xmlns:a14="http://schemas.microsoft.com/office/drawing/2010/main" xmlns:wps="http://schemas.microsoft.com/office/word/2010/wordprocessingShape" xmlns:wpi="http://schemas.microsoft.com/office/word/2010/wordprocessingInk" xmlns:wpg="http://schemas.microsoft.com/office/word/2010/wordprocessingGroup" xmlns:w16se="http://schemas.microsoft.com/office/word/2015/wordml/symex" xmlns:w15="http://schemas.microsoft.com/office/word/2012/wordml" xmlns:w14="http://schemas.microsoft.com/office/word/2010/wordml" xmlns:w="http://schemas.openxmlformats.org/wordprocessingml/2006/main" xmlns:w10="urn:schemas-microsoft-com:office:word" xmlns:wp14="http://schemas.microsoft.com/office/word/2010/wordprocessingDrawing" xmlns:v="urn:schemas-microsoft-com:vml" xmlns:o="urn:schemas-microsoft-com:office:office" xmlns:mc="http://schemas.openxmlformats.org/markup-compatibility/2006" xmlns:cx1="http://schemas.microsoft.com/office/drawing/2015/9/8/chartex" xmlns:cx="http://schemas.microsoft.com/office/drawing/2014/chartex" xmlns:wpc="http://schemas.microsoft.com/office/word/2010/wordprocessingCanvas" xmlns="" val="0"/>
                         </a:ext>
                       </a:extLst>
                     </a:blip>
@@ -13311,7 +13343,7 @@
                     <a:blip r:embed="rId48" cstate="print">
                       <a:extLst>
                         <a:ext uri="{28A0092B-C50C-407E-A947-70E740481C1C}">
-                          <a14:useLocalDpi xmlns="" xmlns:wpc="http://schemas.microsoft.com/office/word/2010/wordprocessingCanvas" xmlns:cx="http://schemas.microsoft.com/office/drawing/2014/chartex" xmlns:cx1="http://schemas.microsoft.com/office/drawing/2015/9/8/chartex" xmlns:mc="http://schemas.openxmlformats.org/markup-compatibility/2006" xmlns:o="urn:schemas-microsoft-com:office:office" xmlns:v="urn:schemas-microsoft-com:vml" xmlns:wp14="http://schemas.microsoft.com/office/word/2010/wordprocessingDrawing" xmlns:w10="urn:schemas-microsoft-com:office:word" xmlns:w="http://schemas.openxmlformats.org/wordprocessingml/2006/main" xmlns:w14="http://schemas.microsoft.com/office/word/2010/wordml" xmlns:w15="http://schemas.microsoft.com/office/word/2012/wordml" xmlns:w16se="http://schemas.microsoft.com/office/word/2015/wordml/symex" xmlns:wpg="http://schemas.microsoft.com/office/word/2010/wordprocessingGroup" xmlns:wpi="http://schemas.microsoft.com/office/word/2010/wordprocessingInk" xmlns:wps="http://schemas.microsoft.com/office/word/2010/wordprocessingShape" xmlns:a14="http://schemas.microsoft.com/office/drawing/2010/main" val="0"/>
+                          <a14:useLocalDpi xmlns:a14="http://schemas.microsoft.com/office/drawing/2010/main" xmlns:wps="http://schemas.microsoft.com/office/word/2010/wordprocessingShape" xmlns:wpi="http://schemas.microsoft.com/office/word/2010/wordprocessingInk" xmlns:wpg="http://schemas.microsoft.com/office/word/2010/wordprocessingGroup" xmlns:w16se="http://schemas.microsoft.com/office/word/2015/wordml/symex" xmlns:w15="http://schemas.microsoft.com/office/word/2012/wordml" xmlns:w14="http://schemas.microsoft.com/office/word/2010/wordml" xmlns:w="http://schemas.openxmlformats.org/wordprocessingml/2006/main" xmlns:w10="urn:schemas-microsoft-com:office:word" xmlns:wp14="http://schemas.microsoft.com/office/word/2010/wordprocessingDrawing" xmlns:v="urn:schemas-microsoft-com:vml" xmlns:o="urn:schemas-microsoft-com:office:office" xmlns:mc="http://schemas.openxmlformats.org/markup-compatibility/2006" xmlns:cx1="http://schemas.microsoft.com/office/drawing/2015/9/8/chartex" xmlns:cx="http://schemas.microsoft.com/office/drawing/2014/chartex" xmlns:wpc="http://schemas.microsoft.com/office/word/2010/wordprocessingCanvas" xmlns="" val="0"/>
                         </a:ext>
                       </a:extLst>
                     </a:blip>
@@ -13365,7 +13397,7 @@
                     <a:blip r:embed="rId49" cstate="print">
                       <a:extLst>
                         <a:ext uri="{28A0092B-C50C-407E-A947-70E740481C1C}">
-                          <a14:useLocalDpi xmlns="" xmlns:wpc="http://schemas.microsoft.com/office/word/2010/wordprocessingCanvas" xmlns:cx="http://schemas.microsoft.com/office/drawing/2014/chartex" xmlns:cx1="http://schemas.microsoft.com/office/drawing/2015/9/8/chartex" xmlns:mc="http://schemas.openxmlformats.org/markup-compatibility/2006" xmlns:o="urn:schemas-microsoft-com:office:office" xmlns:v="urn:schemas-microsoft-com:vml" xmlns:wp14="http://schemas.microsoft.com/office/word/2010/wordprocessingDrawing" xmlns:w10="urn:schemas-microsoft-com:office:word" xmlns:w="http://schemas.openxmlformats.org/wordprocessingml/2006/main" xmlns:w14="http://schemas.microsoft.com/office/word/2010/wordml" xmlns:w15="http://schemas.microsoft.com/office/word/2012/wordml" xmlns:w16se="http://schemas.microsoft.com/office/word/2015/wordml/symex" xmlns:wpg="http://schemas.microsoft.com/office/word/2010/wordprocessingGroup" xmlns:wpi="http://schemas.microsoft.com/office/word/2010/wordprocessingInk" xmlns:wps="http://schemas.microsoft.com/office/word/2010/wordprocessingShape" xmlns:a14="http://schemas.microsoft.com/office/drawing/2010/main" val="0"/>
+                          <a14:useLocalDpi xmlns:a14="http://schemas.microsoft.com/office/drawing/2010/main" xmlns:wps="http://schemas.microsoft.com/office/word/2010/wordprocessingShape" xmlns:wpi="http://schemas.microsoft.com/office/word/2010/wordprocessingInk" xmlns:wpg="http://schemas.microsoft.com/office/word/2010/wordprocessingGroup" xmlns:w16se="http://schemas.microsoft.com/office/word/2015/wordml/symex" xmlns:w15="http://schemas.microsoft.com/office/word/2012/wordml" xmlns:w14="http://schemas.microsoft.com/office/word/2010/wordml" xmlns:w="http://schemas.openxmlformats.org/wordprocessingml/2006/main" xmlns:w10="urn:schemas-microsoft-com:office:word" xmlns:wp14="http://schemas.microsoft.com/office/word/2010/wordprocessingDrawing" xmlns:v="urn:schemas-microsoft-com:vml" xmlns:o="urn:schemas-microsoft-com:office:office" xmlns:mc="http://schemas.openxmlformats.org/markup-compatibility/2006" xmlns:cx1="http://schemas.microsoft.com/office/drawing/2015/9/8/chartex" xmlns:cx="http://schemas.microsoft.com/office/drawing/2014/chartex" xmlns:wpc="http://schemas.microsoft.com/office/word/2010/wordprocessingCanvas" xmlns="" val="0"/>
                         </a:ext>
                       </a:extLst>
                     </a:blip>
@@ -27574,7 +27606,6 @@
                           <w:rPr>
                             <w:rFonts w:cs="Times New Roman"/>
                             <w:szCs w:val="28"/>
-                            <w:highlight w:val="yellow"/>
                           </w:rPr>
                         </w:pPr>
                         <w:r>
@@ -27963,10 +27994,18 @@
                             <w:rFonts w:ascii="Times New Roman" w:hAnsi="Times New Roman" w:cs="Times New Roman"/>
                             <w:sz w:val="18"/>
                             <w:szCs w:val="18"/>
-                            <w:highlight w:val="yellow"/>
                             <w:lang w:val="ru-RU"/>
                           </w:rPr>
-                          <w:t>Шестаков И.В.</w:t>
+                          <w:t>Вершинин АИ</w:t>
+                        </w:r>
+                        <w:r>
+                          <w:rPr>
+                            <w:rFonts w:ascii="Times New Roman" w:hAnsi="Times New Roman" w:cs="Times New Roman"/>
+                            <w:sz w:val="18"/>
+                            <w:szCs w:val="18"/>
+                            <w:lang w:val="ru-RU"/>
+                          </w:rPr>
+                          <w:t>.</w:t>
                         </w:r>
                       </w:p>
                     </w:tc>
@@ -28034,7 +28073,6 @@
                             <w:rFonts w:cs="Times New Roman"/>
                             <w:sz w:val="24"/>
                             <w:szCs w:val="24"/>
-                            <w:highlight w:val="yellow"/>
                             <w:lang w:eastAsia="ru-RU"/>
                           </w:rPr>
                         </w:pPr>
@@ -28580,10 +28618,9 @@
                             <w:rFonts w:ascii="Times New Roman" w:hAnsi="Times New Roman" w:cs="Times New Roman"/>
                             <w:sz w:val="32"/>
                             <w:szCs w:val="16"/>
-                            <w:highlight w:val="yellow"/>
                             <w:lang w:val="ru-RU"/>
                           </w:rPr>
-                          <w:t>21.106</w:t>
+                          <w:t>21.102</w:t>
                         </w:r>
                       </w:p>
                     </w:tc>
@@ -29362,7 +29399,7 @@
                             <w:noProof/>
                             <w:lang w:val="ru-RU"/>
                           </w:rPr>
-                          <w:t>6</w:t>
+                          <w:t>3</w:t>
                         </w:r>
                         <w:r>
                           <w:rPr>
@@ -35807,7 +35844,7 @@
   <a:extraClrSchemeLst/>
   <a:extLst>
     <a:ext uri="{05A4C25C-085E-4340-85A3-A5531E510DB2}">
-      <thm15:themeFamily xmlns="" xmlns:thm15="http://schemas.microsoft.com/office/thememl/2012/main" name="Office Theme" id="{62F939B6-93AF-4DB8-9C6B-D6C7DFDC589F}" vid="{4A3C46E8-61CC-4603-A589-7422A47A8E4A}"/>
+      <thm15:themeFamily xmlns:thm15="http://schemas.microsoft.com/office/thememl/2012/main" xmlns="" name="Office Theme" id="{62F939B6-93AF-4DB8-9C6B-D6C7DFDC589F}" vid="{4A3C46E8-61CC-4603-A589-7422A47A8E4A}"/>
     </a:ext>
   </a:extLst>
 </a:theme>
@@ -35818,7 +35855,7 @@
 </file>
 
 <file path=customXml/itemProps1.xml><?xml version="1.0" encoding="utf-8"?>
-<ds:datastoreItem xmlns:ds="http://schemas.openxmlformats.org/officeDocument/2006/customXml" ds:itemID="{20A17EF4-2597-4971-9492-E3BE92765F94}">
+<ds:datastoreItem xmlns:ds="http://schemas.openxmlformats.org/officeDocument/2006/customXml" ds:itemID="{AAB10046-1736-4B3F-8FDF-847249809220}">
   <ds:schemaRefs>
     <ds:schemaRef ds:uri="http://schemas.openxmlformats.org/officeDocument/2006/bibliography"/>
   </ds:schemaRefs>
